--- a/Techniconn IDEA AND PLAN.docx
+++ b/Techniconn IDEA AND PLAN.docx
@@ -58,140 +58,141 @@
           <w:sz w:val="24"/>
           <w:szCs w:val="24"/>
         </w:rPr>
-        <w:t xml:space="preserve"> Techniconn</w:t>
-      </w:r>
-    </w:p>
-    <w:p>
-      <w:pPr>
-        <w:spacing w:line="360" w:lineRule="auto"/>
-        <w:rPr>
-          <w:rFonts w:hint="default"/>
-          <w:b/>
-          <w:bCs/>
-        </w:rPr>
-      </w:pPr>
-    </w:p>
-    <w:p>
-      <w:pPr>
-        <w:spacing w:line="360" w:lineRule="auto"/>
-        <w:rPr>
-          <w:rFonts w:hint="default"/>
-        </w:rPr>
-      </w:pPr>
-      <w:r>
-        <w:rPr>
-          <w:rFonts w:hint="default"/>
-          <w:b/>
-          <w:bCs/>
-        </w:rPr>
-        <w:t>Short Description:</w:t>
-      </w:r>
-      <w:r>
-        <w:rPr>
-          <w:rFonts w:hint="default"/>
-        </w:rPr>
-        <w:t xml:space="preserve"> A Platform that Connects Technical Service Providers with Clients.</w:t>
-      </w:r>
-    </w:p>
-    <w:p>
-      <w:pPr>
-        <w:spacing w:line="360" w:lineRule="auto"/>
-        <w:rPr>
-          <w:rFonts w:hint="default"/>
-        </w:rPr>
-      </w:pPr>
-    </w:p>
-    <w:p>
-      <w:pPr>
-        <w:spacing w:line="360" w:lineRule="auto"/>
-        <w:rPr>
-          <w:rFonts w:hint="default"/>
-        </w:rPr>
-      </w:pPr>
-      <w:r>
-        <w:rPr>
-          <w:rFonts w:hint="default"/>
-          <w:b/>
-          <w:bCs/>
-        </w:rPr>
-        <w:t>Long Description:</w:t>
-      </w:r>
-      <w:r>
-        <w:rPr>
-          <w:rFonts w:hint="default"/>
-        </w:rPr>
-        <w:t xml:space="preserve"> Techniconn can help Engineers, Engineering companies, Technicians or every other individuals and companies that provide services to get freelancing contract with individual clients or businesses that need their services. </w:t>
-      </w:r>
-    </w:p>
-    <w:p>
-      <w:pPr>
-        <w:spacing w:line="360" w:lineRule="auto"/>
-        <w:rPr>
-          <w:rFonts w:hint="default"/>
-        </w:rPr>
-      </w:pPr>
-    </w:p>
-    <w:p>
-      <w:pPr>
-        <w:spacing w:line="360" w:lineRule="auto"/>
-        <w:rPr>
-          <w:rFonts w:hint="default"/>
-          <w:b/>
-          <w:bCs/>
-          <w:sz w:val="28"/>
-          <w:szCs w:val="28"/>
-        </w:rPr>
-      </w:pPr>
-      <w:r>
-        <w:rPr>
-          <w:rFonts w:hint="default"/>
-          <w:b/>
-          <w:bCs/>
-          <w:sz w:val="28"/>
-          <w:szCs w:val="28"/>
-        </w:rPr>
-        <w:t>FEATURES:</w:t>
-      </w:r>
-    </w:p>
-    <w:p>
-      <w:pPr>
-        <w:numPr>
-          <w:ilvl w:val="0"/>
-          <w:numId w:val="1"/>
-        </w:numPr>
-        <w:spacing w:line="360" w:lineRule="auto"/>
-        <w:ind w:left="420" w:leftChars="0" w:hanging="420" w:firstLineChars="0"/>
-        <w:rPr>
-          <w:rFonts w:hint="default"/>
-          <w:b/>
-          <w:bCs/>
+        <w:t xml:space="preserve"> Techni</w:t>
+      </w:r>
+      <w:r>
+        <w:rPr>
+          <w:rFonts w:hint="default"/>
           <w:sz w:val="24"/>
           <w:szCs w:val="24"/>
         </w:rPr>
-      </w:pPr>
-      <w:r>
-        <w:rPr>
-          <w:rFonts w:hint="default"/>
-          <w:b/>
-          <w:bCs/>
+        <w:t>C</w:t>
+      </w:r>
+      <w:r>
+        <w:rPr>
+          <w:rFonts w:hint="default"/>
           <w:sz w:val="24"/>
           <w:szCs w:val="24"/>
         </w:rPr>
-        <w:t>Account/Profile for service Providers(Technicians, Engineers or Companies)</w:t>
-      </w:r>
-    </w:p>
-    <w:p>
-      <w:pPr>
-        <w:numPr>
-          <w:ilvl w:val="0"/>
-          <w:numId w:val="2"/>
-        </w:numPr>
-        <w:spacing w:line="360" w:lineRule="auto"/>
-        <w:ind w:left="840" w:leftChars="0" w:hanging="420" w:firstLineChars="0"/>
-        <w:rPr>
-          <w:rFonts w:hint="default"/>
-          <w:b w:val="0"/>
-          <w:bCs w:val="0"/>
+        <w:t>onn</w:t>
+      </w:r>
+    </w:p>
+    <w:p>
+      <w:pPr>
+        <w:spacing w:line="360" w:lineRule="auto"/>
+        <w:rPr>
+          <w:rFonts w:hint="default"/>
+          <w:b/>
+          <w:bCs/>
+        </w:rPr>
+      </w:pPr>
+    </w:p>
+    <w:p>
+      <w:pPr>
+        <w:spacing w:line="360" w:lineRule="auto"/>
+        <w:rPr>
+          <w:rFonts w:hint="default"/>
+        </w:rPr>
+      </w:pPr>
+      <w:r>
+        <w:rPr>
+          <w:rFonts w:hint="default"/>
+          <w:b/>
+          <w:bCs/>
+        </w:rPr>
+        <w:t>Short Description:</w:t>
+      </w:r>
+      <w:r>
+        <w:rPr>
+          <w:rFonts w:hint="default"/>
+        </w:rPr>
+        <w:t xml:space="preserve"> A Platform that Connects Technical Service Providers with Clients.</w:t>
+      </w:r>
+    </w:p>
+    <w:p>
+      <w:pPr>
+        <w:spacing w:line="360" w:lineRule="auto"/>
+        <w:rPr>
+          <w:rFonts w:hint="default"/>
+        </w:rPr>
+      </w:pPr>
+    </w:p>
+    <w:p>
+      <w:pPr>
+        <w:spacing w:line="360" w:lineRule="auto"/>
+        <w:rPr>
+          <w:rFonts w:hint="default"/>
+        </w:rPr>
+      </w:pPr>
+      <w:r>
+        <w:rPr>
+          <w:rFonts w:hint="default"/>
+          <w:b/>
+          <w:bCs/>
+        </w:rPr>
+        <w:t>Long Description:</w:t>
+      </w:r>
+      <w:r>
+        <w:rPr>
+          <w:rFonts w:hint="default"/>
+        </w:rPr>
+        <w:t xml:space="preserve"> Techni</w:t>
+      </w:r>
+      <w:r>
+        <w:rPr>
+          <w:rFonts w:hint="default"/>
+        </w:rPr>
+        <w:t>C</w:t>
+      </w:r>
+      <w:r>
+        <w:rPr>
+          <w:rFonts w:hint="default"/>
+        </w:rPr>
+        <w:t xml:space="preserve">onn can help Engineers, Engineering companies, Technicians or every other individuals and companies that provide services to get freelancing contract with individual clients or businesses that need their services. </w:t>
+      </w:r>
+    </w:p>
+    <w:p>
+      <w:pPr>
+        <w:spacing w:line="360" w:lineRule="auto"/>
+        <w:rPr>
+          <w:rFonts w:hint="default"/>
+        </w:rPr>
+      </w:pPr>
+    </w:p>
+    <w:p>
+      <w:pPr>
+        <w:spacing w:line="360" w:lineRule="auto"/>
+        <w:rPr>
+          <w:rFonts w:hint="default"/>
+          <w:b/>
+          <w:bCs/>
+          <w:sz w:val="28"/>
+          <w:szCs w:val="28"/>
+        </w:rPr>
+      </w:pPr>
+      <w:r>
+        <w:rPr>
+          <w:rFonts w:hint="default"/>
+          <w:b/>
+          <w:bCs/>
+          <w:sz w:val="28"/>
+          <w:szCs w:val="28"/>
+        </w:rPr>
+        <w:t>FEATURES:</w:t>
+      </w:r>
+    </w:p>
+    <w:p>
+      <w:pPr>
+        <w:numPr>
+          <w:ilvl w:val="0"/>
+          <w:numId w:val="1"/>
+        </w:numPr>
+        <w:spacing w:line="360" w:lineRule="auto"/>
+        <w:ind w:left="420" w:leftChars="0" w:hanging="420" w:firstLineChars="0"/>
+        <w:rPr>
+          <w:rFonts w:hint="default"/>
+          <w:b/>
+          <w:bCs/>
           <w:sz w:val="24"/>
           <w:szCs w:val="24"/>
         </w:rPr>
@@ -199,12 +200,663 @@
       <w:r>
         <w:rPr>
           <w:rFonts w:hint="default"/>
-          <w:b w:val="0"/>
-          <w:bCs w:val="0"/>
+          <w:b/>
+          <w:bCs/>
           <w:sz w:val="24"/>
           <w:szCs w:val="24"/>
         </w:rPr>
+        <w:t>Account/Profile for service Providers(Technicians, Engineers or Companies)</w:t>
+      </w:r>
+    </w:p>
+    <w:p>
+      <w:pPr>
+        <w:numPr>
+          <w:ilvl w:val="0"/>
+          <w:numId w:val="2"/>
+        </w:numPr>
+        <w:spacing w:line="360" w:lineRule="auto"/>
+        <w:ind w:left="840" w:leftChars="0" w:hanging="420" w:firstLineChars="0"/>
+        <w:rPr>
+          <w:rFonts w:hint="default"/>
+          <w:b w:val="0"/>
+          <w:bCs w:val="0"/>
+          <w:sz w:val="24"/>
+          <w:szCs w:val="24"/>
+        </w:rPr>
+      </w:pPr>
+      <w:r>
+        <w:rPr>
+          <w:rFonts w:hint="default"/>
+          <w:b w:val="0"/>
+          <w:bCs w:val="0"/>
+          <w:sz w:val="24"/>
+          <w:szCs w:val="24"/>
+        </w:rPr>
         <w:t>A service provider (Company) profile Should be a mini website with: Homepage, Services, Projects, Testimonials, About and Contact pages.</w:t>
+      </w:r>
+    </w:p>
+    <w:p>
+      <w:pPr>
+        <w:numPr>
+          <w:ilvl w:val="0"/>
+          <w:numId w:val="1"/>
+        </w:numPr>
+        <w:spacing w:line="360" w:lineRule="auto"/>
+        <w:ind w:left="420" w:leftChars="0" w:hanging="420" w:firstLineChars="0"/>
+        <w:rPr>
+          <w:rFonts w:hint="default"/>
+          <w:b w:val="0"/>
+          <w:bCs w:val="0"/>
+          <w:sz w:val="24"/>
+          <w:szCs w:val="24"/>
+        </w:rPr>
+      </w:pPr>
+      <w:r>
+        <w:rPr>
+          <w:rFonts w:hint="default"/>
+          <w:b w:val="0"/>
+          <w:bCs w:val="0"/>
+          <w:sz w:val="24"/>
+          <w:szCs w:val="24"/>
+        </w:rPr>
+        <w:t>Account/Profile for Clients.</w:t>
+      </w:r>
+    </w:p>
+    <w:p>
+      <w:pPr>
+        <w:numPr>
+          <w:ilvl w:val="0"/>
+          <w:numId w:val="1"/>
+        </w:numPr>
+        <w:spacing w:line="360" w:lineRule="auto"/>
+        <w:ind w:left="420" w:leftChars="0" w:hanging="420" w:firstLineChars="0"/>
+        <w:rPr>
+          <w:rFonts w:hint="default"/>
+          <w:b w:val="0"/>
+          <w:bCs w:val="0"/>
+          <w:sz w:val="24"/>
+          <w:szCs w:val="24"/>
+        </w:rPr>
+      </w:pPr>
+      <w:r>
+        <w:rPr>
+          <w:rFonts w:hint="default"/>
+          <w:b w:val="0"/>
+          <w:bCs w:val="0"/>
+          <w:sz w:val="24"/>
+          <w:szCs w:val="24"/>
+        </w:rPr>
+        <w:t xml:space="preserve">A GPS location service. </w:t>
+      </w:r>
+    </w:p>
+    <w:p>
+      <w:pPr>
+        <w:numPr>
+          <w:numId w:val="0"/>
+        </w:numPr>
+        <w:tabs>
+          <w:tab w:val="left" w:pos="420"/>
+        </w:tabs>
+        <w:spacing w:line="360" w:lineRule="auto"/>
+        <w:rPr>
+          <w:rFonts w:hint="default"/>
+          <w:b w:val="0"/>
+          <w:bCs w:val="0"/>
+          <w:sz w:val="24"/>
+          <w:szCs w:val="24"/>
+        </w:rPr>
+      </w:pPr>
+    </w:p>
+    <w:p>
+      <w:pPr>
+        <w:numPr>
+          <w:numId w:val="0"/>
+        </w:numPr>
+        <w:tabs>
+          <w:tab w:val="left" w:pos="420"/>
+        </w:tabs>
+        <w:spacing w:line="360" w:lineRule="auto"/>
+        <w:rPr>
+          <w:rFonts w:hint="default"/>
+          <w:b w:val="0"/>
+          <w:bCs w:val="0"/>
+          <w:sz w:val="24"/>
+          <w:szCs w:val="24"/>
+        </w:rPr>
+      </w:pPr>
+    </w:p>
+    <w:p>
+      <w:pPr>
+        <w:numPr>
+          <w:numId w:val="0"/>
+        </w:numPr>
+        <w:tabs>
+          <w:tab w:val="left" w:pos="420"/>
+        </w:tabs>
+        <w:spacing w:line="360" w:lineRule="auto"/>
+        <w:jc w:val="center"/>
+        <w:rPr>
+          <w:rFonts w:hint="default"/>
+          <w:b/>
+          <w:bCs/>
+          <w:sz w:val="32"/>
+          <w:szCs w:val="32"/>
+        </w:rPr>
+      </w:pPr>
+      <w:r>
+        <w:rPr>
+          <w:rFonts w:hint="default"/>
+          <w:b/>
+          <w:bCs/>
+          <w:sz w:val="32"/>
+          <w:szCs w:val="32"/>
+        </w:rPr>
+        <w:t>Service Provider Profile Features</w:t>
+      </w:r>
+    </w:p>
+    <w:p>
+      <w:pPr>
+        <w:numPr>
+          <w:numId w:val="0"/>
+        </w:numPr>
+        <w:tabs>
+          <w:tab w:val="left" w:pos="420"/>
+        </w:tabs>
+        <w:spacing w:line="360" w:lineRule="auto"/>
+        <w:jc w:val="left"/>
+        <w:rPr>
+          <w:rFonts w:hint="default"/>
+          <w:b/>
+          <w:bCs/>
+          <w:sz w:val="28"/>
+          <w:szCs w:val="28"/>
+        </w:rPr>
+      </w:pPr>
+      <w:r>
+        <w:rPr>
+          <w:rFonts w:hint="default"/>
+          <w:b/>
+          <w:bCs/>
+          <w:sz w:val="28"/>
+          <w:szCs w:val="28"/>
+        </w:rPr>
+        <w:t>Individual:</w:t>
+      </w:r>
+    </w:p>
+    <w:p>
+      <w:pPr>
+        <w:numPr>
+          <w:ilvl w:val="0"/>
+          <w:numId w:val="3"/>
+        </w:numPr>
+        <w:spacing w:line="360" w:lineRule="auto"/>
+        <w:ind w:left="420" w:leftChars="0" w:hanging="420" w:firstLineChars="0"/>
+        <w:jc w:val="left"/>
+        <w:rPr>
+          <w:rFonts w:hint="default"/>
+          <w:b/>
+          <w:bCs/>
+          <w:sz w:val="28"/>
+          <w:szCs w:val="28"/>
+        </w:rPr>
+      </w:pPr>
+      <w:r>
+        <w:rPr>
+          <w:rFonts w:hint="default"/>
+          <w:b w:val="0"/>
+          <w:bCs w:val="0"/>
+          <w:sz w:val="28"/>
+          <w:szCs w:val="28"/>
+        </w:rPr>
+        <w:t>Name (First and Last)</w:t>
+      </w:r>
+    </w:p>
+    <w:p>
+      <w:pPr>
+        <w:numPr>
+          <w:ilvl w:val="0"/>
+          <w:numId w:val="3"/>
+        </w:numPr>
+        <w:spacing w:line="360" w:lineRule="auto"/>
+        <w:ind w:left="420" w:leftChars="0" w:hanging="420" w:firstLineChars="0"/>
+        <w:jc w:val="left"/>
+        <w:rPr>
+          <w:rFonts w:hint="default"/>
+          <w:b/>
+          <w:bCs/>
+          <w:sz w:val="28"/>
+          <w:szCs w:val="28"/>
+        </w:rPr>
+      </w:pPr>
+      <w:r>
+        <w:rPr>
+          <w:rFonts w:hint="default"/>
+          <w:b w:val="0"/>
+          <w:bCs w:val="0"/>
+          <w:sz w:val="28"/>
+          <w:szCs w:val="28"/>
+        </w:rPr>
+        <w:t>Email</w:t>
+      </w:r>
+    </w:p>
+    <w:p>
+      <w:pPr>
+        <w:numPr>
+          <w:ilvl w:val="0"/>
+          <w:numId w:val="3"/>
+        </w:numPr>
+        <w:spacing w:line="360" w:lineRule="auto"/>
+        <w:ind w:left="420" w:leftChars="0" w:hanging="420" w:firstLineChars="0"/>
+        <w:jc w:val="left"/>
+        <w:rPr>
+          <w:rFonts w:hint="default"/>
+          <w:b/>
+          <w:bCs/>
+          <w:sz w:val="28"/>
+          <w:szCs w:val="28"/>
+        </w:rPr>
+      </w:pPr>
+      <w:r>
+        <w:rPr>
+          <w:rFonts w:hint="default"/>
+          <w:b w:val="0"/>
+          <w:bCs w:val="0"/>
+          <w:sz w:val="28"/>
+          <w:szCs w:val="28"/>
+        </w:rPr>
+        <w:t>Display Name</w:t>
+      </w:r>
+    </w:p>
+    <w:p>
+      <w:pPr>
+        <w:numPr>
+          <w:ilvl w:val="0"/>
+          <w:numId w:val="3"/>
+        </w:numPr>
+        <w:spacing w:line="360" w:lineRule="auto"/>
+        <w:ind w:left="420" w:leftChars="0" w:hanging="420" w:firstLineChars="0"/>
+        <w:jc w:val="left"/>
+        <w:rPr>
+          <w:rFonts w:hint="default"/>
+          <w:b/>
+          <w:bCs/>
+          <w:sz w:val="28"/>
+          <w:szCs w:val="28"/>
+        </w:rPr>
+      </w:pPr>
+      <w:r>
+        <w:rPr>
+          <w:rFonts w:hint="default"/>
+          <w:b w:val="0"/>
+          <w:bCs w:val="0"/>
+          <w:sz w:val="28"/>
+          <w:szCs w:val="28"/>
+        </w:rPr>
+        <w:t>Password</w:t>
+      </w:r>
+    </w:p>
+    <w:p>
+      <w:pPr>
+        <w:numPr>
+          <w:ilvl w:val="0"/>
+          <w:numId w:val="3"/>
+        </w:numPr>
+        <w:spacing w:line="360" w:lineRule="auto"/>
+        <w:ind w:left="420" w:leftChars="0" w:hanging="420" w:firstLineChars="0"/>
+        <w:jc w:val="left"/>
+        <w:rPr>
+          <w:rFonts w:hint="default"/>
+          <w:b/>
+          <w:bCs/>
+          <w:sz w:val="28"/>
+          <w:szCs w:val="28"/>
+        </w:rPr>
+      </w:pPr>
+      <w:r>
+        <w:rPr>
+          <w:rFonts w:hint="default"/>
+          <w:b w:val="0"/>
+          <w:bCs w:val="0"/>
+          <w:sz w:val="28"/>
+          <w:szCs w:val="28"/>
+        </w:rPr>
+        <w:t>Gender</w:t>
+      </w:r>
+    </w:p>
+    <w:p>
+      <w:pPr>
+        <w:numPr>
+          <w:ilvl w:val="0"/>
+          <w:numId w:val="3"/>
+        </w:numPr>
+        <w:spacing w:line="360" w:lineRule="auto"/>
+        <w:ind w:left="420" w:leftChars="0" w:hanging="420" w:firstLineChars="0"/>
+        <w:jc w:val="left"/>
+        <w:rPr>
+          <w:rFonts w:hint="default"/>
+          <w:b/>
+          <w:bCs/>
+          <w:sz w:val="28"/>
+          <w:szCs w:val="28"/>
+        </w:rPr>
+      </w:pPr>
+      <w:r>
+        <w:rPr>
+          <w:rFonts w:hint="default"/>
+          <w:b w:val="0"/>
+          <w:bCs w:val="0"/>
+          <w:sz w:val="28"/>
+          <w:szCs w:val="28"/>
+        </w:rPr>
+        <w:t>Mobile</w:t>
+      </w:r>
+    </w:p>
+    <w:p>
+      <w:pPr>
+        <w:numPr>
+          <w:ilvl w:val="0"/>
+          <w:numId w:val="3"/>
+        </w:numPr>
+        <w:spacing w:line="360" w:lineRule="auto"/>
+        <w:ind w:left="420" w:leftChars="0" w:hanging="420" w:firstLineChars="0"/>
+        <w:jc w:val="left"/>
+        <w:rPr>
+          <w:rFonts w:hint="default"/>
+          <w:b/>
+          <w:bCs/>
+          <w:sz w:val="28"/>
+          <w:szCs w:val="28"/>
+        </w:rPr>
+      </w:pPr>
+      <w:r>
+        <w:rPr>
+          <w:rFonts w:hint="default"/>
+          <w:b w:val="0"/>
+          <w:bCs w:val="0"/>
+          <w:sz w:val="28"/>
+          <w:szCs w:val="28"/>
+        </w:rPr>
+        <w:t>Profile Avatar</w:t>
+      </w:r>
+    </w:p>
+    <w:p>
+      <w:pPr>
+        <w:numPr>
+          <w:ilvl w:val="0"/>
+          <w:numId w:val="3"/>
+        </w:numPr>
+        <w:spacing w:line="360" w:lineRule="auto"/>
+        <w:ind w:left="420" w:leftChars="0" w:hanging="420" w:firstLineChars="0"/>
+        <w:jc w:val="left"/>
+        <w:rPr>
+          <w:rFonts w:hint="default"/>
+          <w:b/>
+          <w:bCs/>
+          <w:sz w:val="28"/>
+          <w:szCs w:val="28"/>
+        </w:rPr>
+      </w:pPr>
+      <w:r>
+        <w:rPr>
+          <w:rFonts w:hint="default"/>
+          <w:b w:val="0"/>
+          <w:bCs w:val="0"/>
+          <w:sz w:val="28"/>
+          <w:szCs w:val="28"/>
+        </w:rPr>
+        <w:t>Cover Photo</w:t>
+      </w:r>
+    </w:p>
+    <w:p>
+      <w:pPr>
+        <w:numPr>
+          <w:ilvl w:val="0"/>
+          <w:numId w:val="3"/>
+        </w:numPr>
+        <w:spacing w:line="360" w:lineRule="auto"/>
+        <w:ind w:left="420" w:leftChars="0" w:hanging="420" w:firstLineChars="0"/>
+        <w:jc w:val="left"/>
+        <w:rPr>
+          <w:rFonts w:hint="default"/>
+          <w:b/>
+          <w:bCs/>
+          <w:sz w:val="28"/>
+          <w:szCs w:val="28"/>
+        </w:rPr>
+      </w:pPr>
+      <w:r>
+        <w:rPr>
+          <w:rFonts w:hint="default"/>
+          <w:b w:val="0"/>
+          <w:bCs w:val="0"/>
+          <w:sz w:val="28"/>
+          <w:szCs w:val="28"/>
+        </w:rPr>
+        <w:t>Short Bio</w:t>
+      </w:r>
+    </w:p>
+    <w:p>
+      <w:pPr>
+        <w:numPr>
+          <w:ilvl w:val="0"/>
+          <w:numId w:val="3"/>
+        </w:numPr>
+        <w:spacing w:line="360" w:lineRule="auto"/>
+        <w:ind w:left="420" w:leftChars="0" w:hanging="420" w:firstLineChars="0"/>
+        <w:jc w:val="left"/>
+        <w:rPr>
+          <w:rFonts w:hint="default"/>
+          <w:b/>
+          <w:bCs/>
+          <w:sz w:val="28"/>
+          <w:szCs w:val="28"/>
+        </w:rPr>
+      </w:pPr>
+      <w:r>
+        <w:rPr>
+          <w:rFonts w:hint="default"/>
+          <w:b w:val="0"/>
+          <w:bCs w:val="0"/>
+          <w:sz w:val="28"/>
+          <w:szCs w:val="28"/>
+        </w:rPr>
+        <w:t>Website</w:t>
+      </w:r>
+    </w:p>
+    <w:p>
+      <w:pPr>
+        <w:numPr>
+          <w:ilvl w:val="0"/>
+          <w:numId w:val="3"/>
+        </w:numPr>
+        <w:spacing w:line="360" w:lineRule="auto"/>
+        <w:ind w:left="420" w:leftChars="0" w:hanging="420" w:firstLineChars="0"/>
+        <w:jc w:val="left"/>
+        <w:rPr>
+          <w:rFonts w:hint="default"/>
+          <w:b/>
+          <w:bCs/>
+          <w:sz w:val="28"/>
+          <w:szCs w:val="28"/>
+        </w:rPr>
+      </w:pPr>
+      <w:r>
+        <w:rPr>
+          <w:rFonts w:hint="default"/>
+          <w:b w:val="0"/>
+          <w:bCs w:val="0"/>
+          <w:sz w:val="28"/>
+          <w:szCs w:val="28"/>
+        </w:rPr>
+        <w:t>Address</w:t>
+      </w:r>
+    </w:p>
+    <w:p>
+      <w:pPr>
+        <w:numPr>
+          <w:ilvl w:val="0"/>
+          <w:numId w:val="3"/>
+        </w:numPr>
+        <w:spacing w:line="360" w:lineRule="auto"/>
+        <w:ind w:left="420" w:leftChars="0" w:hanging="420" w:firstLineChars="0"/>
+        <w:jc w:val="left"/>
+        <w:rPr>
+          <w:rFonts w:hint="default"/>
+          <w:b/>
+          <w:bCs/>
+          <w:sz w:val="28"/>
+          <w:szCs w:val="28"/>
+        </w:rPr>
+      </w:pPr>
+      <w:r>
+        <w:rPr>
+          <w:rFonts w:hint="default"/>
+          <w:b w:val="0"/>
+          <w:bCs w:val="0"/>
+          <w:sz w:val="28"/>
+          <w:szCs w:val="28"/>
+        </w:rPr>
+        <w:t>City</w:t>
+      </w:r>
+    </w:p>
+    <w:p>
+      <w:pPr>
+        <w:numPr>
+          <w:ilvl w:val="0"/>
+          <w:numId w:val="3"/>
+        </w:numPr>
+        <w:spacing w:line="360" w:lineRule="auto"/>
+        <w:ind w:left="420" w:leftChars="0" w:hanging="420" w:firstLineChars="0"/>
+        <w:jc w:val="left"/>
+        <w:rPr>
+          <w:rFonts w:hint="default"/>
+          <w:b/>
+          <w:bCs/>
+          <w:sz w:val="28"/>
+          <w:szCs w:val="28"/>
+        </w:rPr>
+      </w:pPr>
+      <w:r>
+        <w:rPr>
+          <w:rFonts w:hint="default"/>
+          <w:b w:val="0"/>
+          <w:bCs w:val="0"/>
+          <w:sz w:val="28"/>
+          <w:szCs w:val="28"/>
+        </w:rPr>
+        <w:t>State</w:t>
+      </w:r>
+    </w:p>
+    <w:p>
+      <w:pPr>
+        <w:numPr>
+          <w:ilvl w:val="0"/>
+          <w:numId w:val="3"/>
+        </w:numPr>
+        <w:spacing w:line="360" w:lineRule="auto"/>
+        <w:ind w:left="420" w:leftChars="0" w:hanging="420" w:firstLineChars="0"/>
+        <w:jc w:val="left"/>
+        <w:rPr>
+          <w:rFonts w:hint="default"/>
+          <w:b/>
+          <w:bCs/>
+          <w:sz w:val="28"/>
+          <w:szCs w:val="28"/>
+        </w:rPr>
+      </w:pPr>
+      <w:r>
+        <w:rPr>
+          <w:rFonts w:hint="default"/>
+          <w:b w:val="0"/>
+          <w:bCs w:val="0"/>
+          <w:sz w:val="28"/>
+          <w:szCs w:val="28"/>
+        </w:rPr>
+        <w:t>Nationality</w:t>
+      </w:r>
+    </w:p>
+    <w:p>
+      <w:pPr>
+        <w:numPr>
+          <w:ilvl w:val="0"/>
+          <w:numId w:val="3"/>
+        </w:numPr>
+        <w:spacing w:line="360" w:lineRule="auto"/>
+        <w:ind w:left="420" w:leftChars="0" w:hanging="420" w:firstLineChars="0"/>
+        <w:jc w:val="left"/>
+        <w:rPr>
+          <w:rFonts w:hint="default"/>
+          <w:b/>
+          <w:bCs/>
+          <w:sz w:val="28"/>
+          <w:szCs w:val="28"/>
+        </w:rPr>
+      </w:pPr>
+      <w:r>
+        <w:rPr>
+          <w:rFonts w:hint="default"/>
+          <w:b w:val="0"/>
+          <w:bCs w:val="0"/>
+          <w:sz w:val="28"/>
+          <w:szCs w:val="28"/>
+        </w:rPr>
+        <w:t>Category of service (multiple choice)</w:t>
+      </w:r>
+    </w:p>
+    <w:p>
+      <w:pPr>
+        <w:numPr>
+          <w:ilvl w:val="0"/>
+          <w:numId w:val="3"/>
+        </w:numPr>
+        <w:spacing w:line="360" w:lineRule="auto"/>
+        <w:ind w:left="420" w:leftChars="0" w:hanging="420" w:firstLineChars="0"/>
+        <w:jc w:val="left"/>
+        <w:rPr>
+          <w:rFonts w:hint="default"/>
+          <w:b/>
+          <w:bCs/>
+          <w:sz w:val="28"/>
+          <w:szCs w:val="28"/>
+        </w:rPr>
+      </w:pPr>
+      <w:r>
+        <w:rPr>
+          <w:rFonts w:hint="default"/>
+          <w:b w:val="0"/>
+          <w:bCs w:val="0"/>
+          <w:sz w:val="28"/>
+          <w:szCs w:val="28"/>
+        </w:rPr>
+        <w:t>Education (one to many field)</w:t>
+      </w:r>
+    </w:p>
+    <w:p>
+      <w:pPr>
+        <w:numPr>
+          <w:ilvl w:val="0"/>
+          <w:numId w:val="3"/>
+        </w:numPr>
+        <w:spacing w:line="360" w:lineRule="auto"/>
+        <w:ind w:left="420" w:leftChars="0" w:hanging="420" w:firstLineChars="0"/>
+        <w:jc w:val="left"/>
+        <w:rPr>
+          <w:rFonts w:hint="default"/>
+          <w:b/>
+          <w:bCs/>
+          <w:sz w:val="28"/>
+          <w:szCs w:val="28"/>
+        </w:rPr>
+      </w:pPr>
+      <w:r>
+        <w:rPr>
+          <w:rFonts w:hint="default"/>
+          <w:b w:val="0"/>
+          <w:bCs w:val="0"/>
+          <w:sz w:val="28"/>
+          <w:szCs w:val="28"/>
+        </w:rPr>
+        <w:t>Work Experience (one to many field)</w:t>
       </w:r>
       <w:bookmarkStart w:id="0" w:name="_GoBack"/>
       <w:bookmarkEnd w:id="0"/>
@@ -213,55 +865,542 @@
       <w:pPr>
         <w:numPr>
           <w:ilvl w:val="0"/>
-          <w:numId w:val="1"/>
-        </w:numPr>
-        <w:spacing w:line="360" w:lineRule="auto"/>
-        <w:ind w:left="420" w:leftChars="0" w:hanging="420" w:firstLineChars="0"/>
-        <w:rPr>
-          <w:rFonts w:hint="default"/>
-          <w:b w:val="0"/>
-          <w:bCs w:val="0"/>
-          <w:sz w:val="24"/>
-          <w:szCs w:val="24"/>
-        </w:rPr>
-      </w:pPr>
-      <w:r>
-        <w:rPr>
-          <w:rFonts w:hint="default"/>
-          <w:b w:val="0"/>
-          <w:bCs w:val="0"/>
-          <w:sz w:val="24"/>
-          <w:szCs w:val="24"/>
-        </w:rPr>
-        <w:t>Account/Profile for Clients.</w:t>
-      </w:r>
-    </w:p>
-    <w:p>
-      <w:pPr>
-        <w:numPr>
-          <w:ilvl w:val="0"/>
-          <w:numId w:val="1"/>
-        </w:numPr>
-        <w:spacing w:line="360" w:lineRule="auto"/>
-        <w:ind w:left="420" w:leftChars="0" w:hanging="420" w:firstLineChars="0"/>
-        <w:rPr>
-          <w:rFonts w:hint="default"/>
-          <w:b w:val="0"/>
-          <w:bCs w:val="0"/>
-          <w:sz w:val="24"/>
-          <w:szCs w:val="24"/>
-        </w:rPr>
-      </w:pPr>
-      <w:r>
-        <w:rPr>
-          <w:rFonts w:hint="default"/>
-          <w:b w:val="0"/>
-          <w:bCs w:val="0"/>
-          <w:sz w:val="24"/>
-          <w:szCs w:val="24"/>
-        </w:rPr>
-        <w:t xml:space="preserve">A GPS location service. </w:t>
-      </w:r>
+          <w:numId w:val="3"/>
+        </w:numPr>
+        <w:spacing w:line="360" w:lineRule="auto"/>
+        <w:ind w:left="420" w:leftChars="0" w:hanging="420" w:firstLineChars="0"/>
+        <w:jc w:val="left"/>
+        <w:rPr>
+          <w:rFonts w:hint="default"/>
+          <w:b/>
+          <w:bCs/>
+          <w:sz w:val="28"/>
+          <w:szCs w:val="28"/>
+        </w:rPr>
+      </w:pPr>
+      <w:r>
+        <w:rPr>
+          <w:rFonts w:hint="default"/>
+          <w:b w:val="0"/>
+          <w:bCs w:val="0"/>
+          <w:sz w:val="28"/>
+          <w:szCs w:val="28"/>
+        </w:rPr>
+        <w:t>Skills (one to many field)</w:t>
+      </w:r>
+    </w:p>
+    <w:p>
+      <w:pPr>
+        <w:numPr>
+          <w:ilvl w:val="0"/>
+          <w:numId w:val="3"/>
+        </w:numPr>
+        <w:spacing w:line="360" w:lineRule="auto"/>
+        <w:ind w:left="420" w:leftChars="0" w:hanging="420" w:firstLineChars="0"/>
+        <w:jc w:val="left"/>
+        <w:rPr>
+          <w:rFonts w:hint="default"/>
+          <w:b/>
+          <w:bCs/>
+          <w:sz w:val="28"/>
+          <w:szCs w:val="28"/>
+        </w:rPr>
+      </w:pPr>
+      <w:r>
+        <w:rPr>
+          <w:rFonts w:hint="default"/>
+          <w:b w:val="0"/>
+          <w:bCs w:val="0"/>
+          <w:sz w:val="28"/>
+          <w:szCs w:val="28"/>
+        </w:rPr>
+        <w:t>Years of experience in the Industry</w:t>
+      </w:r>
+    </w:p>
+    <w:p>
+      <w:pPr>
+        <w:numPr>
+          <w:ilvl w:val="0"/>
+          <w:numId w:val="3"/>
+        </w:numPr>
+        <w:spacing w:line="360" w:lineRule="auto"/>
+        <w:ind w:left="420" w:leftChars="0" w:hanging="420" w:firstLineChars="0"/>
+        <w:jc w:val="left"/>
+        <w:rPr>
+          <w:rFonts w:hint="default"/>
+          <w:b/>
+          <w:bCs/>
+          <w:sz w:val="28"/>
+          <w:szCs w:val="28"/>
+        </w:rPr>
+      </w:pPr>
+      <w:r>
+        <w:rPr>
+          <w:rFonts w:hint="default"/>
+          <w:b w:val="0"/>
+          <w:bCs w:val="0"/>
+          <w:sz w:val="28"/>
+          <w:szCs w:val="28"/>
+        </w:rPr>
+        <w:t>Long bio and Description</w:t>
+      </w:r>
+    </w:p>
+    <w:p>
+      <w:pPr>
+        <w:numPr>
+          <w:numId w:val="0"/>
+        </w:numPr>
+        <w:tabs>
+          <w:tab w:val="left" w:pos="420"/>
+        </w:tabs>
+        <w:spacing w:line="360" w:lineRule="auto"/>
+        <w:jc w:val="left"/>
+        <w:rPr>
+          <w:rFonts w:hint="default"/>
+          <w:b/>
+          <w:bCs/>
+          <w:sz w:val="28"/>
+          <w:szCs w:val="28"/>
+        </w:rPr>
+      </w:pPr>
+    </w:p>
+    <w:p>
+      <w:pPr>
+        <w:numPr>
+          <w:numId w:val="0"/>
+        </w:numPr>
+        <w:tabs>
+          <w:tab w:val="left" w:pos="420"/>
+        </w:tabs>
+        <w:spacing w:line="360" w:lineRule="auto"/>
+        <w:jc w:val="left"/>
+        <w:rPr>
+          <w:rFonts w:hint="default"/>
+          <w:b/>
+          <w:bCs/>
+          <w:sz w:val="28"/>
+          <w:szCs w:val="28"/>
+        </w:rPr>
+      </w:pPr>
+      <w:r>
+        <w:rPr>
+          <w:rFonts w:hint="default"/>
+          <w:b/>
+          <w:bCs/>
+          <w:sz w:val="28"/>
+          <w:szCs w:val="28"/>
+        </w:rPr>
+        <w:t>Company:</w:t>
+      </w:r>
+    </w:p>
+    <w:p>
+      <w:pPr>
+        <w:numPr>
+          <w:ilvl w:val="0"/>
+          <w:numId w:val="3"/>
+        </w:numPr>
+        <w:spacing w:line="360" w:lineRule="auto"/>
+        <w:ind w:left="420" w:leftChars="0" w:hanging="420" w:firstLineChars="0"/>
+        <w:jc w:val="left"/>
+        <w:rPr>
+          <w:rFonts w:hint="default"/>
+          <w:b/>
+          <w:bCs/>
+          <w:sz w:val="28"/>
+          <w:szCs w:val="28"/>
+        </w:rPr>
+      </w:pPr>
+      <w:r>
+        <w:rPr>
+          <w:rFonts w:hint="default"/>
+          <w:b w:val="0"/>
+          <w:bCs w:val="0"/>
+          <w:sz w:val="28"/>
+          <w:szCs w:val="28"/>
+        </w:rPr>
+        <w:t>Company Name</w:t>
+      </w:r>
+    </w:p>
+    <w:p>
+      <w:pPr>
+        <w:numPr>
+          <w:ilvl w:val="0"/>
+          <w:numId w:val="3"/>
+        </w:numPr>
+        <w:spacing w:line="360" w:lineRule="auto"/>
+        <w:ind w:left="420" w:leftChars="0" w:hanging="420" w:firstLineChars="0"/>
+        <w:jc w:val="left"/>
+        <w:rPr>
+          <w:rFonts w:hint="default"/>
+          <w:b/>
+          <w:bCs/>
+          <w:sz w:val="28"/>
+          <w:szCs w:val="28"/>
+        </w:rPr>
+      </w:pPr>
+      <w:r>
+        <w:rPr>
+          <w:rFonts w:hint="default"/>
+          <w:b w:val="0"/>
+          <w:bCs w:val="0"/>
+          <w:sz w:val="28"/>
+          <w:szCs w:val="28"/>
+        </w:rPr>
+        <w:t>Email</w:t>
+      </w:r>
+    </w:p>
+    <w:p>
+      <w:pPr>
+        <w:numPr>
+          <w:ilvl w:val="0"/>
+          <w:numId w:val="3"/>
+        </w:numPr>
+        <w:spacing w:line="360" w:lineRule="auto"/>
+        <w:ind w:left="420" w:leftChars="0" w:hanging="420" w:firstLineChars="0"/>
+        <w:jc w:val="left"/>
+        <w:rPr>
+          <w:rFonts w:hint="default"/>
+          <w:b/>
+          <w:bCs/>
+          <w:sz w:val="28"/>
+          <w:szCs w:val="28"/>
+        </w:rPr>
+      </w:pPr>
+      <w:r>
+        <w:rPr>
+          <w:rFonts w:hint="default"/>
+          <w:b w:val="0"/>
+          <w:bCs w:val="0"/>
+          <w:sz w:val="28"/>
+          <w:szCs w:val="28"/>
+        </w:rPr>
+        <w:t>Company Profile Avatar (Logo)</w:t>
+      </w:r>
+    </w:p>
+    <w:p>
+      <w:pPr>
+        <w:numPr>
+          <w:ilvl w:val="0"/>
+          <w:numId w:val="3"/>
+        </w:numPr>
+        <w:spacing w:line="360" w:lineRule="auto"/>
+        <w:ind w:left="420" w:leftChars="0" w:hanging="420" w:firstLineChars="0"/>
+        <w:jc w:val="left"/>
+        <w:rPr>
+          <w:rFonts w:hint="default"/>
+          <w:b/>
+          <w:bCs/>
+          <w:sz w:val="28"/>
+          <w:szCs w:val="28"/>
+        </w:rPr>
+      </w:pPr>
+      <w:r>
+        <w:rPr>
+          <w:rFonts w:hint="default"/>
+          <w:b w:val="0"/>
+          <w:bCs w:val="0"/>
+          <w:sz w:val="28"/>
+          <w:szCs w:val="28"/>
+        </w:rPr>
+        <w:t>Cover photo</w:t>
+      </w:r>
+    </w:p>
+    <w:p>
+      <w:pPr>
+        <w:numPr>
+          <w:ilvl w:val="0"/>
+          <w:numId w:val="3"/>
+        </w:numPr>
+        <w:spacing w:line="360" w:lineRule="auto"/>
+        <w:ind w:left="420" w:leftChars="0" w:hanging="420" w:firstLineChars="0"/>
+        <w:jc w:val="left"/>
+        <w:rPr>
+          <w:rFonts w:hint="default"/>
+          <w:b/>
+          <w:bCs/>
+          <w:sz w:val="28"/>
+          <w:szCs w:val="28"/>
+        </w:rPr>
+      </w:pPr>
+      <w:r>
+        <w:rPr>
+          <w:rFonts w:hint="default"/>
+          <w:b w:val="0"/>
+          <w:bCs w:val="0"/>
+          <w:sz w:val="28"/>
+          <w:szCs w:val="28"/>
+        </w:rPr>
+        <w:t>Password</w:t>
+      </w:r>
+    </w:p>
+    <w:p>
+      <w:pPr>
+        <w:numPr>
+          <w:ilvl w:val="0"/>
+          <w:numId w:val="3"/>
+        </w:numPr>
+        <w:spacing w:line="360" w:lineRule="auto"/>
+        <w:ind w:left="420" w:leftChars="0" w:hanging="420" w:firstLineChars="0"/>
+        <w:jc w:val="left"/>
+        <w:rPr>
+          <w:rFonts w:hint="default"/>
+          <w:b/>
+          <w:bCs/>
+          <w:sz w:val="28"/>
+          <w:szCs w:val="28"/>
+        </w:rPr>
+      </w:pPr>
+      <w:r>
+        <w:rPr>
+          <w:rFonts w:hint="default"/>
+          <w:b w:val="0"/>
+          <w:bCs w:val="0"/>
+          <w:sz w:val="28"/>
+          <w:szCs w:val="28"/>
+        </w:rPr>
+        <w:t>Company Addresses (one to many field)</w:t>
+      </w:r>
+    </w:p>
+    <w:p>
+      <w:pPr>
+        <w:numPr>
+          <w:ilvl w:val="0"/>
+          <w:numId w:val="3"/>
+        </w:numPr>
+        <w:spacing w:line="360" w:lineRule="auto"/>
+        <w:ind w:left="420" w:leftChars="0" w:hanging="420" w:firstLineChars="0"/>
+        <w:jc w:val="left"/>
+        <w:rPr>
+          <w:rFonts w:hint="default"/>
+          <w:b/>
+          <w:bCs/>
+          <w:sz w:val="28"/>
+          <w:szCs w:val="28"/>
+        </w:rPr>
+      </w:pPr>
+      <w:r>
+        <w:rPr>
+          <w:rFonts w:hint="default"/>
+          <w:b w:val="0"/>
+          <w:bCs w:val="0"/>
+          <w:sz w:val="28"/>
+          <w:szCs w:val="28"/>
+        </w:rPr>
+        <w:t xml:space="preserve">City </w:t>
+      </w:r>
+    </w:p>
+    <w:p>
+      <w:pPr>
+        <w:numPr>
+          <w:ilvl w:val="0"/>
+          <w:numId w:val="3"/>
+        </w:numPr>
+        <w:spacing w:line="360" w:lineRule="auto"/>
+        <w:ind w:left="420" w:leftChars="0" w:hanging="420" w:firstLineChars="0"/>
+        <w:jc w:val="left"/>
+        <w:rPr>
+          <w:rFonts w:hint="default"/>
+          <w:b/>
+          <w:bCs/>
+          <w:sz w:val="28"/>
+          <w:szCs w:val="28"/>
+        </w:rPr>
+      </w:pPr>
+      <w:r>
+        <w:rPr>
+          <w:rFonts w:hint="default"/>
+          <w:b w:val="0"/>
+          <w:bCs w:val="0"/>
+          <w:sz w:val="28"/>
+          <w:szCs w:val="28"/>
+        </w:rPr>
+        <w:t>Nationality</w:t>
+      </w:r>
+    </w:p>
+    <w:p>
+      <w:pPr>
+        <w:numPr>
+          <w:ilvl w:val="0"/>
+          <w:numId w:val="3"/>
+        </w:numPr>
+        <w:spacing w:line="360" w:lineRule="auto"/>
+        <w:ind w:left="420" w:leftChars="0" w:hanging="420" w:firstLineChars="0"/>
+        <w:jc w:val="left"/>
+        <w:rPr>
+          <w:rFonts w:hint="default"/>
+          <w:b/>
+          <w:bCs/>
+          <w:sz w:val="28"/>
+          <w:szCs w:val="28"/>
+        </w:rPr>
+      </w:pPr>
+      <w:r>
+        <w:rPr>
+          <w:rFonts w:hint="default"/>
+          <w:b w:val="0"/>
+          <w:bCs w:val="0"/>
+          <w:sz w:val="28"/>
+          <w:szCs w:val="28"/>
+        </w:rPr>
+        <w:t>Company mobile (one to many field)</w:t>
+      </w:r>
+    </w:p>
+    <w:p>
+      <w:pPr>
+        <w:numPr>
+          <w:ilvl w:val="0"/>
+          <w:numId w:val="3"/>
+        </w:numPr>
+        <w:spacing w:line="360" w:lineRule="auto"/>
+        <w:ind w:left="420" w:leftChars="0" w:hanging="420" w:firstLineChars="0"/>
+        <w:jc w:val="left"/>
+        <w:rPr>
+          <w:rFonts w:hint="default"/>
+          <w:b/>
+          <w:bCs/>
+          <w:sz w:val="28"/>
+          <w:szCs w:val="28"/>
+        </w:rPr>
+      </w:pPr>
+      <w:r>
+        <w:rPr>
+          <w:rFonts w:hint="default"/>
+          <w:b w:val="0"/>
+          <w:bCs w:val="0"/>
+          <w:sz w:val="28"/>
+          <w:szCs w:val="28"/>
+        </w:rPr>
+        <w:t>Website</w:t>
+      </w:r>
+    </w:p>
+    <w:p>
+      <w:pPr>
+        <w:numPr>
+          <w:ilvl w:val="0"/>
+          <w:numId w:val="3"/>
+        </w:numPr>
+        <w:spacing w:line="360" w:lineRule="auto"/>
+        <w:ind w:left="420" w:leftChars="0" w:hanging="420" w:firstLineChars="0"/>
+        <w:jc w:val="left"/>
+        <w:rPr>
+          <w:rFonts w:hint="default"/>
+          <w:b/>
+          <w:bCs/>
+          <w:sz w:val="28"/>
+          <w:szCs w:val="28"/>
+        </w:rPr>
+      </w:pPr>
+      <w:r>
+        <w:rPr>
+          <w:rFonts w:hint="default"/>
+          <w:b w:val="0"/>
+          <w:bCs w:val="0"/>
+          <w:sz w:val="28"/>
+          <w:szCs w:val="28"/>
+        </w:rPr>
+        <w:t>Short Bio</w:t>
+      </w:r>
+    </w:p>
+    <w:p>
+      <w:pPr>
+        <w:numPr>
+          <w:ilvl w:val="0"/>
+          <w:numId w:val="3"/>
+        </w:numPr>
+        <w:spacing w:line="360" w:lineRule="auto"/>
+        <w:ind w:left="420" w:leftChars="0" w:hanging="420" w:firstLineChars="0"/>
+        <w:jc w:val="left"/>
+        <w:rPr>
+          <w:rFonts w:hint="default"/>
+          <w:b/>
+          <w:bCs/>
+          <w:sz w:val="28"/>
+          <w:szCs w:val="28"/>
+        </w:rPr>
+      </w:pPr>
+      <w:r>
+        <w:rPr>
+          <w:rFonts w:hint="default"/>
+          <w:b w:val="0"/>
+          <w:bCs w:val="0"/>
+          <w:sz w:val="28"/>
+          <w:szCs w:val="28"/>
+        </w:rPr>
+        <w:t>Category of Service (multiple choice)</w:t>
+      </w:r>
+    </w:p>
+    <w:p>
+      <w:pPr>
+        <w:numPr>
+          <w:ilvl w:val="0"/>
+          <w:numId w:val="3"/>
+        </w:numPr>
+        <w:spacing w:line="360" w:lineRule="auto"/>
+        <w:ind w:left="420" w:leftChars="0" w:hanging="420" w:firstLineChars="0"/>
+        <w:jc w:val="left"/>
+        <w:rPr>
+          <w:rFonts w:hint="default"/>
+          <w:b/>
+          <w:bCs/>
+          <w:sz w:val="28"/>
+          <w:szCs w:val="28"/>
+        </w:rPr>
+      </w:pPr>
+      <w:r>
+        <w:rPr>
+          <w:rFonts w:hint="default"/>
+          <w:b w:val="0"/>
+          <w:bCs w:val="0"/>
+          <w:sz w:val="28"/>
+          <w:szCs w:val="28"/>
+        </w:rPr>
+        <w:t>About Company</w:t>
+      </w:r>
+    </w:p>
+    <w:p>
+      <w:pPr>
+        <w:numPr>
+          <w:ilvl w:val="0"/>
+          <w:numId w:val="3"/>
+        </w:numPr>
+        <w:spacing w:line="360" w:lineRule="auto"/>
+        <w:ind w:left="420" w:leftChars="0" w:hanging="420" w:firstLineChars="0"/>
+        <w:jc w:val="left"/>
+        <w:rPr>
+          <w:rFonts w:hint="default"/>
+          <w:b/>
+          <w:bCs/>
+          <w:sz w:val="28"/>
+          <w:szCs w:val="28"/>
+        </w:rPr>
+      </w:pPr>
+      <w:r>
+        <w:rPr>
+          <w:rFonts w:hint="default"/>
+          <w:b w:val="0"/>
+          <w:bCs w:val="0"/>
+          <w:sz w:val="28"/>
+          <w:szCs w:val="28"/>
+        </w:rPr>
+        <w:t>Certifications (one to many field)</w:t>
+      </w:r>
+    </w:p>
+    <w:p>
+      <w:pPr>
+        <w:numPr>
+          <w:numId w:val="0"/>
+        </w:numPr>
+        <w:spacing w:line="360" w:lineRule="auto"/>
+        <w:ind w:leftChars="0"/>
+        <w:jc w:val="left"/>
+        <w:rPr>
+          <w:rFonts w:hint="default"/>
+          <w:b/>
+          <w:bCs/>
+          <w:sz w:val="28"/>
+          <w:szCs w:val="28"/>
+        </w:rPr>
+      </w:pPr>
     </w:p>
     <w:sectPr>
       <w:pgSz w:w="11906" w:h="16838"/>
@@ -315,11 +1454,34 @@
       </w:rPr>
     </w:lvl>
   </w:abstractNum>
+  <w:abstractNum w:abstractNumId="2">
+    <w:nsid w:val="FD577D00"/>
+    <w:multiLevelType w:val="singleLevel"/>
+    <w:tmpl w:val="FD577D00"/>
+    <w:lvl w:ilvl="0" w:tentative="0">
+      <w:start w:val="1"/>
+      <w:numFmt w:val="bullet"/>
+      <w:lvlText w:val=""/>
+      <w:lvlJc w:val="left"/>
+      <w:pPr>
+        <w:tabs>
+          <w:tab w:val="left" w:pos="420"/>
+        </w:tabs>
+        <w:ind w:left="420" w:leftChars="0" w:hanging="420" w:firstLineChars="0"/>
+      </w:pPr>
+      <w:rPr>
+        <w:rFonts w:hint="default" w:ascii="Wingdings" w:hAnsi="Wingdings"/>
+      </w:rPr>
+    </w:lvl>
+  </w:abstractNum>
   <w:num w:numId="1">
     <w:abstractNumId w:val="1"/>
   </w:num>
   <w:num w:numId="2">
     <w:abstractNumId w:val="0"/>
+  </w:num>
+  <w:num w:numId="3">
+    <w:abstractNumId w:val="2"/>
   </w:num>
 </w:numbering>
 </file>
